--- a/Independent_Projects/AWS/Indeed_Pipeline/databucket/processed_word_docs/software-engineer_dmv_2024-07-05_page6.docx
+++ b/Independent_Projects/AWS/Indeed_Pipeline/databucket/processed_word_docs/software-engineer_dmv_2024-07-05_page6.docx
@@ -376,7 +376,7 @@
         <w:t xml:space="preserve"> -------------------------------------------------------------------------------------- </w:t>
         <w:br/>
         <w:br/>
-        <w:t xml:space="preserve"> job description:  pennant solutions group has several software engineer openings ranging from junior to senior level in the ft. meade, md area requiring a ts sci fsp. must have: ts sci fsp swe experience of similar scope required. security+ ce or equivalent requirements: experience as a software engineer (swe) in programs and contracts of similar scope, type, and complexity. proficiency in java and spring, along with familiarity with related technologies such as maven and spring data. working experience with additional technologies is advantageous: mongodb, docker, rancher, kubernetes, python, and django. knowledge of javascript and reactjs is a bonus, though not compulsory. description: the software engineer is responsible for developing, maintaining, and enhancing complex and diverse software systems, such as processing-intensive analytics, novel algorithm development, manipulation of large datasets, real-time systems, and business management information systems, based on documented requirements. they may work independently or as part of a team and are accountable for reviewing and testing software components to ensure adherence to design requirements, as well as documenting test results and resolving software problem reports. the role involves utilizing appropriate software development and design methodologies suited to the development environment. the software engineer provides specific input to the software components of system design, including considerations such as hardware software trade-offs, software reuse, integration of commercial off-the-shelf (cots) government off-the-shelf (gots) solutions, and analysis and synthesis of requirements from the system level to individual software components to ensure specifications are met.</w:t>
+        <w:t xml:space="preserve"> job description:   class="jobsearch-jobdescriptiontext jobsearch-jobcomponent-description css-kqe8pq eu4oa1w0"&gt;pennant solutions group has several software engineer openings ranging from junior to senior level in the ft. meade, md area requiring a ts sci fsp. must have: ts sci fsp swe experience of similar scope required. security+ ce or equivalent requirements: experience as a software engineer (swe) in programs and contracts of similar scope, type, and complexity. proficiency in java and spring, along with familiarity with related technologies such as maven and spring data. working experience with additional technologies is advantageous: mongodb, docker, rancher, kubernetes, python, and django. knowledge of javascript and reactjs is a bonus, though not compulsory. description: the software engineer is responsible for developing, maintaining, and enhancing complex and diverse software systems, such as processing-intensive analytics, novel algorithm development, manipulation of large datasets, real-time systems, and business management information systems, based on documented requirements. they may work independently or as part of a team and are accountable for reviewing and testing software components to ensure adherence to design requirements, as well as documenting test results and resolving software problem reports. the role involves utilizing appropriate software development and design methodologies suited to the development environment. the software engineer provides specific input to the software components of system design, including considerations such as hardware software trade-offs, software reuse, integration of commercial off-the-shelf (cots) government off-the-shelf (gots) solutions, and analysis and synthesis of requirements from the system level to individual software components to ensure specifications are met.</w:t>
         <w:br/>
         <w:br/>
         <w:t xml:space="preserve"> -------------------------------------------------------------------------------------- </w:t>
@@ -442,7 +442,7 @@
         <w:t xml:space="preserve"> -------------------------------------------------------------------------------------- </w:t>
         <w:br/>
         <w:br/>
-        <w:t xml:space="preserve"> job description:  we are seeking a python developer with experience developing backend services, restful interfaces, sockets, and interacting with databases in centos 7 and or rocky 9 linux environment. experience with generating and leveraging docker containers. experience working with mariadb databases. candidate must be prepared to work with a small mission-focused team that frequently interacts with users and the customer. required skills: experience leveraging and or generating ansible playbooks. developing within and deploying to a kubernetes environment. preferred skills: familiarity with javascript. familiarity with tcp and udp multicast</w:t>
+        <w:t xml:space="preserve"> job description:   class="jobsearch-jobdescriptiontext jobsearch-jobcomponent-description css-kqe8pq eu4oa1w0"&gt;we are seeking a python developer with experience developing backend services, restful interfaces, sockets, and interacting with databases in centos 7 and or rocky 9 linux environment. experience with generating and leveraging docker containers. experience working with mariadb databases. candidate must be prepared to work with a small mission-focused team that frequently interacts with users and the customer. required skills: experience leveraging and or generating ansible playbooks. developing within and deploying to a kubernetes environment. preferred skills: familiarity with javascript. familiarity with tcp and udp multicast</w:t>
         <w:br/>
         <w:br/>
         <w:t xml:space="preserve"> -------------------------------------------------------------------------------------- </w:t>
